--- a/BSPD/BSPD_V2/BSPD V2.docx
+++ b/BSPD/BSPD_V2/BSPD V2.docx
@@ -13,17 +13,15 @@
     <w:p/>
     <w:p>
       <w:r>
-        <w:t>Focus on noise elimination, differential with return ground line?</w:t>
-      </w:r>
-    </w:p>
-    <w:p>
-      <w:r>
-        <w:t>Requires negative voltage rail?</w:t>
-      </w:r>
-    </w:p>
-    <w:p>
-      <w:r>
-        <w:t>Two boards?</w:t>
+        <w:t xml:space="preserve">Focus on noise elimination, differential </w:t>
+      </w:r>
+      <w:r>
+        <w:t>signaling</w:t>
+      </w:r>
+    </w:p>
+    <w:p>
+      <w:r>
+        <w:t>Two boards</w:t>
       </w:r>
     </w:p>
     <w:p>
@@ -35,9 +33,241 @@
       </w:r>
     </w:p>
     <w:p>
-      <w:r>
-        <w:t>Reverse polarity of comparator inputs in case of chip failure</w:t>
-      </w:r>
+      <w:pPr>
+        <w:pStyle w:val="Heading1"/>
+      </w:pPr>
+      <w:r>
+        <w:t>Main board connections</w:t>
+      </w:r>
+    </w:p>
+    <w:p>
+      <w:pPr>
+        <w:pStyle w:val="ListParagraph"/>
+        <w:numPr>
+          <w:ilvl w:val="0"/>
+          <w:numId w:val="2"/>
+        </w:numPr>
+      </w:pPr>
+      <w:r>
+        <w:t>Power</w:t>
+      </w:r>
+    </w:p>
+    <w:p>
+      <w:pPr>
+        <w:pStyle w:val="ListParagraph"/>
+        <w:numPr>
+          <w:ilvl w:val="0"/>
+          <w:numId w:val="2"/>
+        </w:numPr>
+      </w:pPr>
+      <w:r>
+        <w:t>Ground</w:t>
+      </w:r>
+    </w:p>
+    <w:p>
+      <w:pPr>
+        <w:pStyle w:val="ListParagraph"/>
+        <w:numPr>
+          <w:ilvl w:val="0"/>
+          <w:numId w:val="2"/>
+        </w:numPr>
+      </w:pPr>
+      <w:r>
+        <w:t>CURRENT_DIFFERENTIAL1</w:t>
+      </w:r>
+    </w:p>
+    <w:p>
+      <w:pPr>
+        <w:pStyle w:val="ListParagraph"/>
+        <w:numPr>
+          <w:ilvl w:val="0"/>
+          <w:numId w:val="2"/>
+        </w:numPr>
+      </w:pPr>
+      <w:r>
+        <w:t>CURRENT_DIFFERENTIAL2</w:t>
+      </w:r>
+    </w:p>
+    <w:p>
+      <w:pPr>
+        <w:pStyle w:val="ListParagraph"/>
+        <w:numPr>
+          <w:ilvl w:val="0"/>
+          <w:numId w:val="2"/>
+        </w:numPr>
+      </w:pPr>
+      <w:r>
+        <w:t>BPS1_SIG</w:t>
+      </w:r>
+    </w:p>
+    <w:p>
+      <w:pPr>
+        <w:pStyle w:val="ListParagraph"/>
+        <w:numPr>
+          <w:ilvl w:val="0"/>
+          <w:numId w:val="2"/>
+        </w:numPr>
+      </w:pPr>
+      <w:r>
+        <w:t>BPS1_PWR</w:t>
+      </w:r>
+    </w:p>
+    <w:p>
+      <w:pPr>
+        <w:pStyle w:val="ListParagraph"/>
+        <w:numPr>
+          <w:ilvl w:val="0"/>
+          <w:numId w:val="2"/>
+        </w:numPr>
+      </w:pPr>
+      <w:r>
+        <w:t>BPS1_GND</w:t>
+      </w:r>
+    </w:p>
+    <w:p>
+      <w:pPr>
+        <w:pStyle w:val="ListParagraph"/>
+        <w:numPr>
+          <w:ilvl w:val="0"/>
+          <w:numId w:val="2"/>
+        </w:numPr>
+      </w:pPr>
+      <w:r>
+        <w:t>BPS</w:t>
+      </w:r>
+      <w:r>
+        <w:t>2</w:t>
+      </w:r>
+      <w:r>
+        <w:t>_SIG</w:t>
+      </w:r>
+    </w:p>
+    <w:p>
+      <w:pPr>
+        <w:pStyle w:val="ListParagraph"/>
+        <w:numPr>
+          <w:ilvl w:val="0"/>
+          <w:numId w:val="2"/>
+        </w:numPr>
+      </w:pPr>
+      <w:r>
+        <w:t>BPS</w:t>
+      </w:r>
+      <w:r>
+        <w:t>2</w:t>
+      </w:r>
+      <w:r>
+        <w:t>_PWR</w:t>
+      </w:r>
+    </w:p>
+    <w:p>
+      <w:pPr>
+        <w:pStyle w:val="ListParagraph"/>
+        <w:numPr>
+          <w:ilvl w:val="0"/>
+          <w:numId w:val="2"/>
+        </w:numPr>
+      </w:pPr>
+      <w:r>
+        <w:t>BPS</w:t>
+      </w:r>
+      <w:r>
+        <w:t>2</w:t>
+      </w:r>
+      <w:r>
+        <w:t>_GND</w:t>
+      </w:r>
+    </w:p>
+    <w:p>
+      <w:pPr>
+        <w:pStyle w:val="ListParagraph"/>
+        <w:numPr>
+          <w:ilvl w:val="0"/>
+          <w:numId w:val="2"/>
+        </w:numPr>
+      </w:pPr>
+      <w:r>
+        <w:t>BSPD_OK</w:t>
+      </w:r>
+    </w:p>
+    <w:p>
+      <w:pPr>
+        <w:pStyle w:val="Heading1"/>
+      </w:pPr>
+      <w:r>
+        <w:t>Current board connections</w:t>
+      </w:r>
+    </w:p>
+    <w:p>
+      <w:pPr>
+        <w:pStyle w:val="ListParagraph"/>
+        <w:numPr>
+          <w:ilvl w:val="0"/>
+          <w:numId w:val="3"/>
+        </w:numPr>
+      </w:pPr>
+      <w:r>
+        <w:t>Power</w:t>
+      </w:r>
+    </w:p>
+    <w:p>
+      <w:pPr>
+        <w:pStyle w:val="ListParagraph"/>
+        <w:numPr>
+          <w:ilvl w:val="0"/>
+          <w:numId w:val="3"/>
+        </w:numPr>
+      </w:pPr>
+      <w:r>
+        <w:t>Ground</w:t>
+      </w:r>
+    </w:p>
+    <w:p>
+      <w:pPr>
+        <w:pStyle w:val="ListParagraph"/>
+        <w:numPr>
+          <w:ilvl w:val="0"/>
+          <w:numId w:val="3"/>
+        </w:numPr>
+      </w:pPr>
+      <w:r>
+        <w:t>CURRENT_</w:t>
+      </w:r>
+      <w:r>
+        <w:t>DIFFERENTIAL</w:t>
+      </w:r>
+      <w:r>
+        <w:t>1</w:t>
+      </w:r>
+    </w:p>
+    <w:p>
+      <w:pPr>
+        <w:pStyle w:val="ListParagraph"/>
+        <w:numPr>
+          <w:ilvl w:val="0"/>
+          <w:numId w:val="3"/>
+        </w:numPr>
+      </w:pPr>
+      <w:r>
+        <w:t>CURRENT_DIFFERENTIAL2</w:t>
+      </w:r>
+    </w:p>
+    <w:p>
+      <w:pPr>
+        <w:pStyle w:val="ListParagraph"/>
+        <w:numPr>
+          <w:ilvl w:val="0"/>
+          <w:numId w:val="3"/>
+        </w:numPr>
+      </w:pPr>
+      <w:r>
+        <w:t>CURRENT_SENSE</w:t>
+      </w:r>
+    </w:p>
+    <w:p>
+      <w:pPr>
+        <w:pStyle w:val="ListParagraph"/>
+      </w:pPr>
     </w:p>
     <w:sectPr>
       <w:pgSz w:w="11906" w:h="16838"/>
@@ -47,6 +277,359 @@
     </w:sectPr>
   </w:body>
 </w:document>
+</file>
+
+<file path=word/numbering.xml><?xml version="1.0" encoding="utf-8"?>
+<w:numbering xmlns:wpc="http://schemas.microsoft.com/office/word/2010/wordprocessingCanvas" xmlns:cx="http://schemas.microsoft.com/office/drawing/2014/chartex" xmlns:cx1="http://schemas.microsoft.com/office/drawing/2015/9/8/chartex" xmlns:cx2="http://schemas.microsoft.com/office/drawing/2015/10/21/chartex" xmlns:cx3="http://schemas.microsoft.com/office/drawing/2016/5/9/chartex" xmlns:cx4="http://schemas.microsoft.com/office/drawing/2016/5/10/chartex" xmlns:cx5="http://schemas.microsoft.com/office/drawing/2016/5/11/chartex" xmlns:cx6="http://schemas.microsoft.com/office/drawing/2016/5/12/chartex" xmlns:cx7="http://schemas.microsoft.com/office/drawing/2016/5/13/chartex" xmlns:cx8="http://schemas.microsoft.com/office/drawing/2016/5/14/chartex" xmlns:mc="http://schemas.openxmlformats.org/markup-compatibility/2006" xmlns:aink="http://schemas.microsoft.com/office/drawing/2016/ink" xmlns:am3d="http://schemas.microsoft.com/office/drawing/2017/model3d" xmlns:o="urn:schemas-microsoft-com:office:office" xmlns:r="http://schemas.openxmlformats.org/officeDocument/2006/relationships" xmlns:m="http://schemas.openxmlformats.org/officeDocument/2006/math" xmlns:v="urn:schemas-microsoft-com:vml" xmlns:wp14="http://schemas.microsoft.com/office/word/2010/wordprocessingDrawing" xmlns:wp="http://schemas.openxmlformats.org/drawingml/2006/wordprocessingDrawing" xmlns:w10="urn:schemas-microsoft-com:office:word" xmlns:w="http://schemas.openxmlformats.org/wordprocessingml/2006/main" xmlns:w14="http://schemas.microsoft.com/office/word/2010/wordml" xmlns:w15="http://schemas.microsoft.com/office/word/2012/wordml" xmlns:w16cex="http://schemas.microsoft.com/office/word/2018/wordml/cex" xmlns:w16cid="http://schemas.microsoft.com/office/word/2016/wordml/cid" xmlns:w16="http://schemas.microsoft.com/office/word/2018/wordml" xmlns:w16se="http://schemas.microsoft.com/office/word/2015/wordml/symex" xmlns:wpg="http://schemas.microsoft.com/office/word/2010/wordprocessingGroup" xmlns:wpi="http://schemas.microsoft.com/office/word/2010/wordprocessingInk" xmlns:wne="http://schemas.microsoft.com/office/word/2006/wordml" xmlns:wps="http://schemas.microsoft.com/office/word/2010/wordprocessingShape" mc:Ignorable="w14 w15 w16se w16cid w16 w16cex wp14">
+  <w:abstractNum w:abstractNumId="0" w15:restartNumberingAfterBreak="0">
+    <w:nsid w:val="19811FCF"/>
+    <w:multiLevelType w:val="hybridMultilevel"/>
+    <w:tmpl w:val="DBEC71B6"/>
+    <w:lvl w:ilvl="0" w:tplc="0C090001">
+      <w:start w:val="1"/>
+      <w:numFmt w:val="bullet"/>
+      <w:lvlText w:val=""/>
+      <w:lvlJc w:val="left"/>
+      <w:pPr>
+        <w:ind w:left="720" w:hanging="360"/>
+      </w:pPr>
+      <w:rPr>
+        <w:rFonts w:ascii="Symbol" w:hAnsi="Symbol" w:hint="default"/>
+      </w:rPr>
+    </w:lvl>
+    <w:lvl w:ilvl="1" w:tplc="0C090003" w:tentative="1">
+      <w:start w:val="1"/>
+      <w:numFmt w:val="bullet"/>
+      <w:lvlText w:val="o"/>
+      <w:lvlJc w:val="left"/>
+      <w:pPr>
+        <w:ind w:left="1440" w:hanging="360"/>
+      </w:pPr>
+      <w:rPr>
+        <w:rFonts w:ascii="Courier New" w:hAnsi="Courier New" w:cs="Courier New" w:hint="default"/>
+      </w:rPr>
+    </w:lvl>
+    <w:lvl w:ilvl="2" w:tplc="0C090005" w:tentative="1">
+      <w:start w:val="1"/>
+      <w:numFmt w:val="bullet"/>
+      <w:lvlText w:val=""/>
+      <w:lvlJc w:val="left"/>
+      <w:pPr>
+        <w:ind w:left="2160" w:hanging="360"/>
+      </w:pPr>
+      <w:rPr>
+        <w:rFonts w:ascii="Wingdings" w:hAnsi="Wingdings" w:hint="default"/>
+      </w:rPr>
+    </w:lvl>
+    <w:lvl w:ilvl="3" w:tplc="0C090001" w:tentative="1">
+      <w:start w:val="1"/>
+      <w:numFmt w:val="bullet"/>
+      <w:lvlText w:val=""/>
+      <w:lvlJc w:val="left"/>
+      <w:pPr>
+        <w:ind w:left="2880" w:hanging="360"/>
+      </w:pPr>
+      <w:rPr>
+        <w:rFonts w:ascii="Symbol" w:hAnsi="Symbol" w:hint="default"/>
+      </w:rPr>
+    </w:lvl>
+    <w:lvl w:ilvl="4" w:tplc="0C090003" w:tentative="1">
+      <w:start w:val="1"/>
+      <w:numFmt w:val="bullet"/>
+      <w:lvlText w:val="o"/>
+      <w:lvlJc w:val="left"/>
+      <w:pPr>
+        <w:ind w:left="3600" w:hanging="360"/>
+      </w:pPr>
+      <w:rPr>
+        <w:rFonts w:ascii="Courier New" w:hAnsi="Courier New" w:cs="Courier New" w:hint="default"/>
+      </w:rPr>
+    </w:lvl>
+    <w:lvl w:ilvl="5" w:tplc="0C090005" w:tentative="1">
+      <w:start w:val="1"/>
+      <w:numFmt w:val="bullet"/>
+      <w:lvlText w:val=""/>
+      <w:lvlJc w:val="left"/>
+      <w:pPr>
+        <w:ind w:left="4320" w:hanging="360"/>
+      </w:pPr>
+      <w:rPr>
+        <w:rFonts w:ascii="Wingdings" w:hAnsi="Wingdings" w:hint="default"/>
+      </w:rPr>
+    </w:lvl>
+    <w:lvl w:ilvl="6" w:tplc="0C090001" w:tentative="1">
+      <w:start w:val="1"/>
+      <w:numFmt w:val="bullet"/>
+      <w:lvlText w:val=""/>
+      <w:lvlJc w:val="left"/>
+      <w:pPr>
+        <w:ind w:left="5040" w:hanging="360"/>
+      </w:pPr>
+      <w:rPr>
+        <w:rFonts w:ascii="Symbol" w:hAnsi="Symbol" w:hint="default"/>
+      </w:rPr>
+    </w:lvl>
+    <w:lvl w:ilvl="7" w:tplc="0C090003" w:tentative="1">
+      <w:start w:val="1"/>
+      <w:numFmt w:val="bullet"/>
+      <w:lvlText w:val="o"/>
+      <w:lvlJc w:val="left"/>
+      <w:pPr>
+        <w:ind w:left="5760" w:hanging="360"/>
+      </w:pPr>
+      <w:rPr>
+        <w:rFonts w:ascii="Courier New" w:hAnsi="Courier New" w:cs="Courier New" w:hint="default"/>
+      </w:rPr>
+    </w:lvl>
+    <w:lvl w:ilvl="8" w:tplc="0C090005" w:tentative="1">
+      <w:start w:val="1"/>
+      <w:numFmt w:val="bullet"/>
+      <w:lvlText w:val=""/>
+      <w:lvlJc w:val="left"/>
+      <w:pPr>
+        <w:ind w:left="6480" w:hanging="360"/>
+      </w:pPr>
+      <w:rPr>
+        <w:rFonts w:ascii="Wingdings" w:hAnsi="Wingdings" w:hint="default"/>
+      </w:rPr>
+    </w:lvl>
+  </w:abstractNum>
+  <w:abstractNum w:abstractNumId="1" w15:restartNumberingAfterBreak="0">
+    <w:nsid w:val="3EBA3319"/>
+    <w:multiLevelType w:val="hybridMultilevel"/>
+    <w:tmpl w:val="F0F2F6D2"/>
+    <w:lvl w:ilvl="0" w:tplc="0C090001">
+      <w:start w:val="1"/>
+      <w:numFmt w:val="bullet"/>
+      <w:lvlText w:val=""/>
+      <w:lvlJc w:val="left"/>
+      <w:pPr>
+        <w:ind w:left="720" w:hanging="360"/>
+      </w:pPr>
+      <w:rPr>
+        <w:rFonts w:ascii="Symbol" w:hAnsi="Symbol" w:hint="default"/>
+      </w:rPr>
+    </w:lvl>
+    <w:lvl w:ilvl="1" w:tplc="0C090003" w:tentative="1">
+      <w:start w:val="1"/>
+      <w:numFmt w:val="bullet"/>
+      <w:lvlText w:val="o"/>
+      <w:lvlJc w:val="left"/>
+      <w:pPr>
+        <w:ind w:left="1440" w:hanging="360"/>
+      </w:pPr>
+      <w:rPr>
+        <w:rFonts w:ascii="Courier New" w:hAnsi="Courier New" w:cs="Courier New" w:hint="default"/>
+      </w:rPr>
+    </w:lvl>
+    <w:lvl w:ilvl="2" w:tplc="0C090005" w:tentative="1">
+      <w:start w:val="1"/>
+      <w:numFmt w:val="bullet"/>
+      <w:lvlText w:val=""/>
+      <w:lvlJc w:val="left"/>
+      <w:pPr>
+        <w:ind w:left="2160" w:hanging="360"/>
+      </w:pPr>
+      <w:rPr>
+        <w:rFonts w:ascii="Wingdings" w:hAnsi="Wingdings" w:hint="default"/>
+      </w:rPr>
+    </w:lvl>
+    <w:lvl w:ilvl="3" w:tplc="0C090001" w:tentative="1">
+      <w:start w:val="1"/>
+      <w:numFmt w:val="bullet"/>
+      <w:lvlText w:val=""/>
+      <w:lvlJc w:val="left"/>
+      <w:pPr>
+        <w:ind w:left="2880" w:hanging="360"/>
+      </w:pPr>
+      <w:rPr>
+        <w:rFonts w:ascii="Symbol" w:hAnsi="Symbol" w:hint="default"/>
+      </w:rPr>
+    </w:lvl>
+    <w:lvl w:ilvl="4" w:tplc="0C090003" w:tentative="1">
+      <w:start w:val="1"/>
+      <w:numFmt w:val="bullet"/>
+      <w:lvlText w:val="o"/>
+      <w:lvlJc w:val="left"/>
+      <w:pPr>
+        <w:ind w:left="3600" w:hanging="360"/>
+      </w:pPr>
+      <w:rPr>
+        <w:rFonts w:ascii="Courier New" w:hAnsi="Courier New" w:cs="Courier New" w:hint="default"/>
+      </w:rPr>
+    </w:lvl>
+    <w:lvl w:ilvl="5" w:tplc="0C090005" w:tentative="1">
+      <w:start w:val="1"/>
+      <w:numFmt w:val="bullet"/>
+      <w:lvlText w:val=""/>
+      <w:lvlJc w:val="left"/>
+      <w:pPr>
+        <w:ind w:left="4320" w:hanging="360"/>
+      </w:pPr>
+      <w:rPr>
+        <w:rFonts w:ascii="Wingdings" w:hAnsi="Wingdings" w:hint="default"/>
+      </w:rPr>
+    </w:lvl>
+    <w:lvl w:ilvl="6" w:tplc="0C090001" w:tentative="1">
+      <w:start w:val="1"/>
+      <w:numFmt w:val="bullet"/>
+      <w:lvlText w:val=""/>
+      <w:lvlJc w:val="left"/>
+      <w:pPr>
+        <w:ind w:left="5040" w:hanging="360"/>
+      </w:pPr>
+      <w:rPr>
+        <w:rFonts w:ascii="Symbol" w:hAnsi="Symbol" w:hint="default"/>
+      </w:rPr>
+    </w:lvl>
+    <w:lvl w:ilvl="7" w:tplc="0C090003" w:tentative="1">
+      <w:start w:val="1"/>
+      <w:numFmt w:val="bullet"/>
+      <w:lvlText w:val="o"/>
+      <w:lvlJc w:val="left"/>
+      <w:pPr>
+        <w:ind w:left="5760" w:hanging="360"/>
+      </w:pPr>
+      <w:rPr>
+        <w:rFonts w:ascii="Courier New" w:hAnsi="Courier New" w:cs="Courier New" w:hint="default"/>
+      </w:rPr>
+    </w:lvl>
+    <w:lvl w:ilvl="8" w:tplc="0C090005" w:tentative="1">
+      <w:start w:val="1"/>
+      <w:numFmt w:val="bullet"/>
+      <w:lvlText w:val=""/>
+      <w:lvlJc w:val="left"/>
+      <w:pPr>
+        <w:ind w:left="6480" w:hanging="360"/>
+      </w:pPr>
+      <w:rPr>
+        <w:rFonts w:ascii="Wingdings" w:hAnsi="Wingdings" w:hint="default"/>
+      </w:rPr>
+    </w:lvl>
+  </w:abstractNum>
+  <w:abstractNum w:abstractNumId="2" w15:restartNumberingAfterBreak="0">
+    <w:nsid w:val="4A501EE4"/>
+    <w:multiLevelType w:val="hybridMultilevel"/>
+    <w:tmpl w:val="733ADE0A"/>
+    <w:lvl w:ilvl="0" w:tplc="0C090001">
+      <w:start w:val="1"/>
+      <w:numFmt w:val="bullet"/>
+      <w:lvlText w:val=""/>
+      <w:lvlJc w:val="left"/>
+      <w:pPr>
+        <w:ind w:left="720" w:hanging="360"/>
+      </w:pPr>
+      <w:rPr>
+        <w:rFonts w:ascii="Symbol" w:hAnsi="Symbol" w:hint="default"/>
+      </w:rPr>
+    </w:lvl>
+    <w:lvl w:ilvl="1" w:tplc="0C090003" w:tentative="1">
+      <w:start w:val="1"/>
+      <w:numFmt w:val="bullet"/>
+      <w:lvlText w:val="o"/>
+      <w:lvlJc w:val="left"/>
+      <w:pPr>
+        <w:ind w:left="1440" w:hanging="360"/>
+      </w:pPr>
+      <w:rPr>
+        <w:rFonts w:ascii="Courier New" w:hAnsi="Courier New" w:cs="Courier New" w:hint="default"/>
+      </w:rPr>
+    </w:lvl>
+    <w:lvl w:ilvl="2" w:tplc="0C090005" w:tentative="1">
+      <w:start w:val="1"/>
+      <w:numFmt w:val="bullet"/>
+      <w:lvlText w:val=""/>
+      <w:lvlJc w:val="left"/>
+      <w:pPr>
+        <w:ind w:left="2160" w:hanging="360"/>
+      </w:pPr>
+      <w:rPr>
+        <w:rFonts w:ascii="Wingdings" w:hAnsi="Wingdings" w:hint="default"/>
+      </w:rPr>
+    </w:lvl>
+    <w:lvl w:ilvl="3" w:tplc="0C090001" w:tentative="1">
+      <w:start w:val="1"/>
+      <w:numFmt w:val="bullet"/>
+      <w:lvlText w:val=""/>
+      <w:lvlJc w:val="left"/>
+      <w:pPr>
+        <w:ind w:left="2880" w:hanging="360"/>
+      </w:pPr>
+      <w:rPr>
+        <w:rFonts w:ascii="Symbol" w:hAnsi="Symbol" w:hint="default"/>
+      </w:rPr>
+    </w:lvl>
+    <w:lvl w:ilvl="4" w:tplc="0C090003" w:tentative="1">
+      <w:start w:val="1"/>
+      <w:numFmt w:val="bullet"/>
+      <w:lvlText w:val="o"/>
+      <w:lvlJc w:val="left"/>
+      <w:pPr>
+        <w:ind w:left="3600" w:hanging="360"/>
+      </w:pPr>
+      <w:rPr>
+        <w:rFonts w:ascii="Courier New" w:hAnsi="Courier New" w:cs="Courier New" w:hint="default"/>
+      </w:rPr>
+    </w:lvl>
+    <w:lvl w:ilvl="5" w:tplc="0C090005" w:tentative="1">
+      <w:start w:val="1"/>
+      <w:numFmt w:val="bullet"/>
+      <w:lvlText w:val=""/>
+      <w:lvlJc w:val="left"/>
+      <w:pPr>
+        <w:ind w:left="4320" w:hanging="360"/>
+      </w:pPr>
+      <w:rPr>
+        <w:rFonts w:ascii="Wingdings" w:hAnsi="Wingdings" w:hint="default"/>
+      </w:rPr>
+    </w:lvl>
+    <w:lvl w:ilvl="6" w:tplc="0C090001" w:tentative="1">
+      <w:start w:val="1"/>
+      <w:numFmt w:val="bullet"/>
+      <w:lvlText w:val=""/>
+      <w:lvlJc w:val="left"/>
+      <w:pPr>
+        <w:ind w:left="5040" w:hanging="360"/>
+      </w:pPr>
+      <w:rPr>
+        <w:rFonts w:ascii="Symbol" w:hAnsi="Symbol" w:hint="default"/>
+      </w:rPr>
+    </w:lvl>
+    <w:lvl w:ilvl="7" w:tplc="0C090003" w:tentative="1">
+      <w:start w:val="1"/>
+      <w:numFmt w:val="bullet"/>
+      <w:lvlText w:val="o"/>
+      <w:lvlJc w:val="left"/>
+      <w:pPr>
+        <w:ind w:left="5760" w:hanging="360"/>
+      </w:pPr>
+      <w:rPr>
+        <w:rFonts w:ascii="Courier New" w:hAnsi="Courier New" w:cs="Courier New" w:hint="default"/>
+      </w:rPr>
+    </w:lvl>
+    <w:lvl w:ilvl="8" w:tplc="0C090005" w:tentative="1">
+      <w:start w:val="1"/>
+      <w:numFmt w:val="bullet"/>
+      <w:lvlText w:val=""/>
+      <w:lvlJc w:val="left"/>
+      <w:pPr>
+        <w:ind w:left="6480" w:hanging="360"/>
+      </w:pPr>
+      <w:rPr>
+        <w:rFonts w:ascii="Wingdings" w:hAnsi="Wingdings" w:hint="default"/>
+      </w:rPr>
+    </w:lvl>
+  </w:abstractNum>
+  <w:num w:numId="1">
+    <w:abstractNumId w:val="2"/>
+  </w:num>
+  <w:num w:numId="2">
+    <w:abstractNumId w:val="0"/>
+  </w:num>
+  <w:num w:numId="3">
+    <w:abstractNumId w:val="1"/>
+  </w:num>
+</w:numbering>
 </file>
 
 <file path=word/styles.xml><?xml version="1.0" encoding="utf-8"?>
@@ -448,6 +1031,27 @@
     <w:name w:val="Normal"/>
     <w:qFormat/>
   </w:style>
+  <w:style w:type="paragraph" w:styleId="Heading1">
+    <w:name w:val="heading 1"/>
+    <w:basedOn w:val="Normal"/>
+    <w:next w:val="Normal"/>
+    <w:link w:val="Heading1Char"/>
+    <w:uiPriority w:val="9"/>
+    <w:qFormat/>
+    <w:rsid w:val="008E717B"/>
+    <w:pPr>
+      <w:keepNext/>
+      <w:keepLines/>
+      <w:spacing w:before="240" w:after="0"/>
+      <w:outlineLvl w:val="0"/>
+    </w:pPr>
+    <w:rPr>
+      <w:rFonts w:asciiTheme="majorHAnsi" w:eastAsiaTheme="majorEastAsia" w:hAnsiTheme="majorHAnsi" w:cstheme="majorBidi"/>
+      <w:color w:val="2F5496" w:themeColor="accent1" w:themeShade="BF"/>
+      <w:sz w:val="32"/>
+      <w:szCs w:val="32"/>
+    </w:rPr>
+  </w:style>
   <w:style w:type="character" w:default="1" w:styleId="DefaultParagraphFont">
     <w:name w:val="Default Paragraph Font"/>
     <w:uiPriority w:val="1"/>
@@ -508,6 +1112,30 @@
       <w:sz w:val="56"/>
       <w:szCs w:val="56"/>
     </w:rPr>
+  </w:style>
+  <w:style w:type="character" w:customStyle="1" w:styleId="Heading1Char">
+    <w:name w:val="Heading 1 Char"/>
+    <w:basedOn w:val="DefaultParagraphFont"/>
+    <w:link w:val="Heading1"/>
+    <w:uiPriority w:val="9"/>
+    <w:rsid w:val="008E717B"/>
+    <w:rPr>
+      <w:rFonts w:asciiTheme="majorHAnsi" w:eastAsiaTheme="majorEastAsia" w:hAnsiTheme="majorHAnsi" w:cstheme="majorBidi"/>
+      <w:color w:val="2F5496" w:themeColor="accent1" w:themeShade="BF"/>
+      <w:sz w:val="32"/>
+      <w:szCs w:val="32"/>
+    </w:rPr>
+  </w:style>
+  <w:style w:type="paragraph" w:styleId="ListParagraph">
+    <w:name w:val="List Paragraph"/>
+    <w:basedOn w:val="Normal"/>
+    <w:uiPriority w:val="34"/>
+    <w:qFormat/>
+    <w:rsid w:val="008E717B"/>
+    <w:pPr>
+      <w:ind w:left="720"/>
+      <w:contextualSpacing/>
+    </w:pPr>
   </w:style>
 </w:styles>
 </file>

--- a/BSPD/BSPD_V2/BSPD V2.docx
+++ b/BSPD/BSPD_V2/BSPD V2.docx
@@ -15,9 +15,13 @@
       <w:r>
         <w:t xml:space="preserve">Focus on noise elimination, differential </w:t>
       </w:r>
+      <w:proofErr w:type="spellStart"/>
+      <w:proofErr w:type="gramStart"/>
       <w:r>
         <w:t>signaling</w:t>
       </w:r>
+      <w:proofErr w:type="spellEnd"/>
+      <w:proofErr w:type="gramEnd"/>
     </w:p>
     <w:p>
       <w:r>
@@ -133,13 +137,7 @@
         </w:numPr>
       </w:pPr>
       <w:r>
-        <w:t>BPS</w:t>
-      </w:r>
-      <w:r>
-        <w:t>2</w:t>
-      </w:r>
-      <w:r>
-        <w:t>_SIG</w:t>
+        <w:t>BPS2_SIG</w:t>
       </w:r>
     </w:p>
     <w:p>
@@ -151,13 +149,7 @@
         </w:numPr>
       </w:pPr>
       <w:r>
-        <w:t>BPS</w:t>
-      </w:r>
-      <w:r>
-        <w:t>2</w:t>
-      </w:r>
-      <w:r>
-        <w:t>_PWR</w:t>
+        <w:t>BPS2_PWR</w:t>
       </w:r>
     </w:p>
     <w:p>
@@ -169,13 +161,7 @@
         </w:numPr>
       </w:pPr>
       <w:r>
-        <w:t>BPS</w:t>
-      </w:r>
-      <w:r>
-        <w:t>2</w:t>
-      </w:r>
-      <w:r>
-        <w:t>_GND</w:t>
+        <w:t>BPS2_GND</w:t>
       </w:r>
     </w:p>
     <w:p>
@@ -231,13 +217,7 @@
         </w:numPr>
       </w:pPr>
       <w:r>
-        <w:t>CURRENT_</w:t>
-      </w:r>
-      <w:r>
-        <w:t>DIFFERENTIAL</w:t>
-      </w:r>
-      <w:r>
-        <w:t>1</w:t>
+        <w:t>CURRENT_DIFFERENTIAL1</w:t>
       </w:r>
     </w:p>
     <w:p>
@@ -266,9 +246,58 @@
     </w:p>
     <w:p>
       <w:pPr>
-        <w:pStyle w:val="ListParagraph"/>
-      </w:pPr>
-    </w:p>
+        <w:pStyle w:val="Heading1"/>
+      </w:pPr>
+      <w:r>
+        <w:t>Current Sensor</w:t>
+      </w:r>
+    </w:p>
+    <w:p>
+      <w:r>
+        <w:t>Channel 1</w:t>
+      </w:r>
+    </w:p>
+    <w:p>
+      <w:r>
+        <w:t>+- 75 A</w:t>
+      </w:r>
+    </w:p>
+    <w:p>
+      <w:r>
+        <w:t xml:space="preserve">2.5 V </w:t>
+      </w:r>
+      <w:proofErr w:type="gramStart"/>
+      <w:r>
+        <w:t>offset</w:t>
+      </w:r>
+      <w:proofErr w:type="gramEnd"/>
+    </w:p>
+    <w:p>
+      <w:r>
+        <w:t>G = 26.67 m V/A</w:t>
+      </w:r>
+    </w:p>
+    <w:p>
+      <w:proofErr w:type="spellStart"/>
+      <w:proofErr w:type="gramStart"/>
+      <w:r>
+        <w:t>Voffset</w:t>
+      </w:r>
+      <w:proofErr w:type="spellEnd"/>
+      <w:r>
+        <w:t xml:space="preserve">  +</w:t>
+      </w:r>
+      <w:proofErr w:type="gramEnd"/>
+      <w:r>
+        <w:t xml:space="preserve"> G x Ip = Vout</w:t>
+      </w:r>
+    </w:p>
+    <w:p>
+      <w:r>
+        <w:t>@12.5 A Vout = 2.83 V</w:t>
+      </w:r>
+    </w:p>
+    <w:p/>
     <w:sectPr>
       <w:pgSz w:w="11906" w:h="16838"/>
       <w:pgMar w:top="1440" w:right="1440" w:bottom="1440" w:left="1440" w:header="708" w:footer="708" w:gutter="0"/>
